--- a/Резюме Виталий Проломов.docx
+++ b/Резюме Виталий Проломов.docx
@@ -222,8 +222,8 @@
         <w:rPr>
           <w:rFonts w:ascii="Courier New" w:hAnsi="Courier New" w:cs="Courier New"/>
           <w:color w:val="548235" w:themeColor="accent6" w:themeShade="BF"/>
-          <w:sz w:val="32"/>
-          <w:szCs w:val="32"/>
+          <w:sz w:val="22"/>
+          <w:szCs w:val="22"/>
         </w:rPr>
       </w:pPr>
       <w:r>
@@ -269,8 +269,8 @@
           <w:b/>
           <w:bCs/>
           <w:color w:val="0D0D0D" w:themeColor="text1" w:themeTint="F2"/>
-          <w:sz w:val="24"/>
-          <w:szCs w:val="24"/>
+          <w:sz w:val="22"/>
+          <w:szCs w:val="22"/>
           <w14:textFill>
             <w14:solidFill>
               <w14:schemeClr w14:val="tx1">
@@ -286,8 +286,8 @@
         <w:rPr>
           <w:rFonts w:ascii="Calibri" w:hAnsi="Calibri" w:cs="Calibri"/>
           <w:color w:val="0D0D0D" w:themeColor="text1" w:themeTint="F2"/>
-          <w:sz w:val="24"/>
-          <w:szCs w:val="24"/>
+          <w:sz w:val="22"/>
+          <w:szCs w:val="22"/>
           <w14:textFill>
             <w14:solidFill>
               <w14:schemeClr w14:val="tx1">
@@ -305,8 +305,8 @@
         <w:rPr>
           <w:rFonts w:ascii="Calibri" w:hAnsi="Calibri" w:cs="Calibri"/>
           <w:color w:val="0D0D0D" w:themeColor="text1" w:themeTint="F2"/>
-          <w:sz w:val="24"/>
-          <w:szCs w:val="24"/>
+          <w:sz w:val="22"/>
+          <w:szCs w:val="22"/>
           <w14:textFill>
             <w14:solidFill>
               <w14:schemeClr w14:val="tx1">
@@ -335,50 +335,89 @@
             </w14:solidFill>
           </w14:textFill>
         </w:rPr>
-        <w:t>2020 – сейчас</w:t>
-      </w:r>
-      <w:r>
-        <w:rPr>
-          <w:rFonts w:ascii="Calibri" w:hAnsi="Calibri" w:cs="Calibri"/>
-          <w:color w:val="0D0D0D" w:themeColor="text1" w:themeTint="F2"/>
-          <w:sz w:val="24"/>
-          <w:szCs w:val="24"/>
-          <w14:textFill>
-            <w14:solidFill>
-              <w14:schemeClr w14:val="tx1">
-                <w14:lumMod w14:val="95000"/>
-                <w14:lumOff w14:val="5000"/>
-              </w14:schemeClr>
-            </w14:solidFill>
-          </w14:textFill>
-        </w:rPr>
-        <w:t xml:space="preserve">   </w:t>
-      </w:r>
-      <w:r>
-        <w:rPr>
-          <w:rFonts w:ascii="Calibri" w:hAnsi="Calibri" w:cs="Calibri"/>
-          <w:b/>
-          <w:bCs/>
-          <w:color w:val="0D0D0D" w:themeColor="text1" w:themeTint="F2"/>
-          <w:sz w:val="24"/>
-          <w:szCs w:val="24"/>
-          <w14:textFill>
-            <w14:solidFill>
-              <w14:schemeClr w14:val="tx1">
-                <w14:lumMod w14:val="95000"/>
-                <w14:lumOff w14:val="5000"/>
-              </w14:schemeClr>
-            </w14:solidFill>
-          </w14:textFill>
-        </w:rPr>
-        <w:t>Университет</w:t>
-      </w:r>
-      <w:r>
-        <w:rPr>
-          <w:rFonts w:ascii="Calibri" w:hAnsi="Calibri" w:cs="Calibri"/>
-          <w:color w:val="0D0D0D" w:themeColor="text1" w:themeTint="F2"/>
-          <w:sz w:val="24"/>
-          <w:szCs w:val="24"/>
+        <w:t xml:space="preserve">2020 – </w:t>
+      </w:r>
+      <w:r>
+        <w:rPr>
+          <w:rFonts w:hint="default" w:ascii="Calibri" w:hAnsi="Calibri" w:cs="Calibri"/>
+          <w:i/>
+          <w:iCs/>
+          <w:color w:val="0D0D0D" w:themeColor="text1" w:themeTint="F2"/>
+          <w:sz w:val="24"/>
+          <w:szCs w:val="24"/>
+          <w:u w:val="single"/>
+          <w:lang w:val="en-US"/>
+          <w14:textFill>
+            <w14:solidFill>
+              <w14:schemeClr w14:val="tx1">
+                <w14:lumMod w14:val="95000"/>
+                <w14:lumOff w14:val="5000"/>
+              </w14:schemeClr>
+            </w14:solidFill>
+          </w14:textFill>
+        </w:rPr>
+        <w:t>2024</w:t>
+      </w:r>
+      <w:r>
+        <w:rPr>
+          <w:rFonts w:ascii="Calibri" w:hAnsi="Calibri" w:cs="Calibri"/>
+          <w:color w:val="0D0D0D" w:themeColor="text1" w:themeTint="F2"/>
+          <w:sz w:val="24"/>
+          <w:szCs w:val="24"/>
+          <w14:textFill>
+            <w14:solidFill>
+              <w14:schemeClr w14:val="tx1">
+                <w14:lumMod w14:val="95000"/>
+                <w14:lumOff w14:val="5000"/>
+              </w14:schemeClr>
+            </w14:solidFill>
+          </w14:textFill>
+        </w:rPr>
+        <w:t xml:space="preserve">  </w:t>
+      </w:r>
+      <w:r>
+        <w:rPr>
+          <w:rFonts w:ascii="Calibri" w:hAnsi="Calibri" w:cs="Calibri"/>
+          <w:color w:val="0D0D0D" w:themeColor="text1" w:themeTint="F2"/>
+          <w:sz w:val="22"/>
+          <w:szCs w:val="22"/>
+          <w14:textFill>
+            <w14:solidFill>
+              <w14:schemeClr w14:val="tx1">
+                <w14:lumMod w14:val="95000"/>
+                <w14:lumOff w14:val="5000"/>
+              </w14:schemeClr>
+            </w14:solidFill>
+          </w14:textFill>
+        </w:rPr>
+        <w:t xml:space="preserve"> </w:t>
+      </w:r>
+      <w:r>
+        <w:rPr>
+          <w:rFonts w:ascii="Calibri" w:hAnsi="Calibri" w:cs="Calibri"/>
+          <w:b/>
+          <w:bCs/>
+          <w:color w:val="0D0D0D" w:themeColor="text1" w:themeTint="F2"/>
+          <w:sz w:val="22"/>
+          <w:szCs w:val="22"/>
+          <w:lang w:val="ru-RU"/>
+          <w14:textFill>
+            <w14:solidFill>
+              <w14:schemeClr w14:val="tx1">
+                <w14:lumMod w14:val="95000"/>
+                <w14:lumOff w14:val="5000"/>
+              </w14:schemeClr>
+            </w14:solidFill>
+          </w14:textFill>
+        </w:rPr>
+        <w:t>Бакалавриат</w:t>
+      </w:r>
+      <w:r>
+        <w:rPr>
+          <w:rFonts w:ascii="Calibri" w:hAnsi="Calibri" w:cs="Calibri"/>
+          <w:color w:val="0D0D0D" w:themeColor="text1" w:themeTint="F2"/>
+          <w:sz w:val="22"/>
+          <w:szCs w:val="22"/>
           <w14:textFill>
             <w14:solidFill>
               <w14:schemeClr w14:val="tx1">
@@ -389,6 +428,140 @@
           </w14:textFill>
         </w:rPr>
         <w:t>: Высшая Школа Экономики (Москва), Факультет Компьютерных Наук</w:t>
+      </w:r>
+    </w:p>
+    <w:p>
+      <w:pPr>
+        <w:rPr>
+          <w:rFonts w:hint="default" w:ascii="Calibri" w:hAnsi="Calibri" w:cs="Calibri"/>
+          <w:color w:val="0D0D0D" w:themeColor="text1" w:themeTint="F2"/>
+          <w:sz w:val="24"/>
+          <w:szCs w:val="24"/>
+          <w:lang w:val="ru-RU"/>
+          <w14:textFill>
+            <w14:solidFill>
+              <w14:schemeClr w14:val="tx1">
+                <w14:lumMod w14:val="95000"/>
+                <w14:lumOff w14:val="5000"/>
+              </w14:schemeClr>
+            </w14:solidFill>
+          </w14:textFill>
+        </w:rPr>
+      </w:pPr>
+      <w:r>
+        <w:rPr>
+          <w:rFonts w:hint="default" w:ascii="Calibri" w:hAnsi="Calibri" w:cs="Calibri"/>
+          <w:i/>
+          <w:iCs/>
+          <w:color w:val="0D0D0D" w:themeColor="text1" w:themeTint="F2"/>
+          <w:sz w:val="24"/>
+          <w:szCs w:val="24"/>
+          <w:u w:val="single"/>
+          <w:lang w:val="en-US"/>
+          <w14:textFill>
+            <w14:solidFill>
+              <w14:schemeClr w14:val="tx1">
+                <w14:lumMod w14:val="95000"/>
+                <w14:lumOff w14:val="5000"/>
+              </w14:schemeClr>
+            </w14:solidFill>
+          </w14:textFill>
+        </w:rPr>
+        <w:t>2024-</w:t>
+      </w:r>
+      <w:r>
+        <w:rPr>
+          <w:rFonts w:hint="default" w:ascii="Calibri" w:hAnsi="Calibri" w:cs="Calibri"/>
+          <w:i/>
+          <w:iCs/>
+          <w:color w:val="0D0D0D" w:themeColor="text1" w:themeTint="F2"/>
+          <w:sz w:val="24"/>
+          <w:szCs w:val="24"/>
+          <w:u w:val="single"/>
+          <w:lang w:val="ru-RU"/>
+          <w14:textFill>
+            <w14:solidFill>
+              <w14:schemeClr w14:val="tx1">
+                <w14:lumMod w14:val="95000"/>
+                <w14:lumOff w14:val="5000"/>
+              </w14:schemeClr>
+            </w14:solidFill>
+          </w14:textFill>
+        </w:rPr>
+        <w:t>сейчас</w:t>
+      </w:r>
+      <w:r>
+        <w:rPr>
+          <w:rFonts w:hint="default" w:ascii="Calibri" w:hAnsi="Calibri" w:cs="Calibri"/>
+          <w:color w:val="0D0D0D" w:themeColor="text1" w:themeTint="F2"/>
+          <w:sz w:val="24"/>
+          <w:szCs w:val="24"/>
+          <w:lang w:val="ru-RU"/>
+          <w14:textFill>
+            <w14:solidFill>
+              <w14:schemeClr w14:val="tx1">
+                <w14:lumMod w14:val="95000"/>
+                <w14:lumOff w14:val="5000"/>
+              </w14:schemeClr>
+            </w14:solidFill>
+          </w14:textFill>
+        </w:rPr>
+        <w:t xml:space="preserve"> </w:t>
+      </w:r>
+      <w:r>
+        <w:rPr>
+          <w:rFonts w:hint="default" w:ascii="Calibri" w:hAnsi="Calibri" w:cs="Calibri"/>
+          <w:b/>
+          <w:bCs/>
+          <w:color w:val="0D0D0D" w:themeColor="text1" w:themeTint="F2"/>
+          <w:sz w:val="22"/>
+          <w:szCs w:val="22"/>
+          <w:lang w:val="ru-RU"/>
+          <w14:textFill>
+            <w14:solidFill>
+              <w14:schemeClr w14:val="tx1">
+                <w14:lumMod w14:val="95000"/>
+                <w14:lumOff w14:val="5000"/>
+              </w14:schemeClr>
+            </w14:solidFill>
+          </w14:textFill>
+        </w:rPr>
+        <w:t>Магистратура</w:t>
+      </w:r>
+      <w:r>
+        <w:rPr>
+          <w:rFonts w:hint="default" w:ascii="Calibri" w:hAnsi="Calibri" w:cs="Calibri"/>
+          <w:color w:val="0D0D0D" w:themeColor="text1" w:themeTint="F2"/>
+          <w:sz w:val="22"/>
+          <w:szCs w:val="22"/>
+          <w:lang w:val="ru-RU"/>
+          <w14:textFill>
+            <w14:solidFill>
+              <w14:schemeClr w14:val="tx1">
+                <w14:lumMod w14:val="95000"/>
+                <w14:lumOff w14:val="5000"/>
+              </w14:schemeClr>
+            </w14:solidFill>
+          </w14:textFill>
+        </w:rPr>
+        <w:t xml:space="preserve">: </w:t>
+      </w:r>
+      <w:r>
+        <w:rPr>
+          <w:rFonts w:ascii="Calibri" w:hAnsi="Calibri" w:cs="Calibri"/>
+          <w:color w:val="0D0D0D" w:themeColor="text1" w:themeTint="F2"/>
+          <w:sz w:val="22"/>
+          <w:szCs w:val="22"/>
+          <w14:textFill>
+            <w14:solidFill>
+              <w14:schemeClr w14:val="tx1">
+                <w14:lumMod w14:val="95000"/>
+                <w14:lumOff w14:val="5000"/>
+              </w14:schemeClr>
+            </w14:solidFill>
+          </w14:textFill>
+        </w:rPr>
+        <w:t>Высшая Школа Экономики (Москва), Факультет Компьютерных Наук</w:t>
       </w:r>
     </w:p>
     <w:p>
@@ -424,10 +597,11 @@
     <w:p>
       <w:pPr>
         <w:rPr>
-          <w:rFonts w:cstheme="minorHAnsi"/>
+          <w:rFonts w:hint="default" w:cstheme="minorHAnsi"/>
           <w:color w:val="000000" w:themeColor="text1"/>
           <w:sz w:val="24"/>
           <w:szCs w:val="24"/>
+          <w:lang w:val="en-US"/>
           <w14:textFill>
             <w14:solidFill>
               <w14:schemeClr w14:val="tx1"/>
@@ -463,21 +637,79 @@
             </w14:solidFill>
           </w14:textFill>
         </w:rPr>
-        <w:t xml:space="preserve">: </w:t>
-      </w:r>
-      <w:r>
-        <w:rPr>
-          <w:rFonts w:cstheme="minorHAnsi"/>
+        <w:t>:</w:t>
+      </w:r>
+      <w:r>
+        <w:rPr>
+          <w:rFonts w:hint="default" w:cstheme="minorHAnsi"/>
           <w:color w:val="000000" w:themeColor="text1"/>
           <w:sz w:val="24"/>
           <w:szCs w:val="24"/>
-          <w:lang w:val="en-US"/>
+          <w:lang w:val="ru-RU"/>
           <w14:textFill>
             <w14:solidFill>
               <w14:schemeClr w14:val="tx1"/>
             </w14:solidFill>
           </w14:textFill>
         </w:rPr>
+        <w:t xml:space="preserve"> </w:t>
+      </w:r>
+      <w:r>
+        <w:rPr>
+          <w:rFonts w:cstheme="minorHAnsi"/>
+          <w:color w:val="000000" w:themeColor="text1"/>
+          <w:sz w:val="24"/>
+          <w:szCs w:val="24"/>
+          <w14:textFill>
+            <w14:solidFill>
+              <w14:schemeClr w14:val="tx1"/>
+            </w14:solidFill>
+          </w14:textFill>
+        </w:rPr>
+        <w:t xml:space="preserve"> </w:t>
+      </w:r>
+      <w:r>
+        <w:rPr>
+          <w:rFonts w:cstheme="minorHAnsi"/>
+          <w:color w:val="000000" w:themeColor="text1"/>
+          <w:sz w:val="24"/>
+          <w:szCs w:val="24"/>
+          <w:lang w:val="en-US"/>
+          <w14:textFill>
+            <w14:solidFill>
+              <w14:schemeClr w14:val="tx1"/>
+            </w14:solidFill>
+          </w14:textFill>
+        </w:rPr>
+        <w:t>Java</w:t>
+      </w:r>
+      <w:r>
+        <w:rPr>
+          <w:rFonts w:cstheme="minorHAnsi"/>
+          <w:color w:val="000000" w:themeColor="text1"/>
+          <w:sz w:val="24"/>
+          <w:szCs w:val="24"/>
+          <w14:textFill>
+            <w14:solidFill>
+              <w14:schemeClr w14:val="tx1"/>
+            </w14:solidFill>
+          </w14:textFill>
+        </w:rPr>
+        <w:t xml:space="preserve">, </w:t>
+      </w:r>
+      <w:r>
+        <w:rPr>
+          <w:rFonts w:cstheme="minorHAnsi"/>
+          <w:color w:val="000000" w:themeColor="text1"/>
+          <w:sz w:val="24"/>
+          <w:szCs w:val="24"/>
+          <w:lang w:val="en-US"/>
+          <w14:textFill>
+            <w14:solidFill>
+              <w14:schemeClr w14:val="tx1"/>
+            </w14:solidFill>
+          </w14:textFill>
+        </w:rPr>
         <w:t>C</w:t>
       </w:r>
       <w:r>
@@ -492,7 +724,7 @@
             </w14:solidFill>
           </w14:textFill>
         </w:rPr>
-        <w:t xml:space="preserve">#, </w:t>
+        <w:t xml:space="preserve">++, </w:t>
       </w:r>
       <w:r>
         <w:rPr>
@@ -507,25 +739,28 @@
             </w14:solidFill>
           </w14:textFill>
         </w:rPr>
-        <w:t>Java</w:t>
-      </w:r>
-      <w:r>
-        <w:rPr>
-          <w:rFonts w:cstheme="minorHAnsi"/>
+        <w:t>Python</w:t>
+      </w:r>
+      <w:r>
+        <w:rPr>
+          <w:rFonts w:hint="default" w:cstheme="minorHAnsi"/>
           <w:color w:val="000000" w:themeColor="text1"/>
           <w:sz w:val="24"/>
           <w:szCs w:val="24"/>
+          <w:lang w:val="en-US"/>
           <w14:textFill>
             <w14:solidFill>
               <w14:schemeClr w14:val="tx1"/>
             </w14:solidFill>
           </w14:textFill>
         </w:rPr>
-        <w:t xml:space="preserve">, </w:t>
-      </w:r>
-      <w:r>
-        <w:rPr>
-          <w:rFonts w:cstheme="minorHAnsi"/>
+        <w:t>, C#</w:t>
+      </w:r>
+    </w:p>
+    <w:p>
+      <w:pPr>
+        <w:rPr>
+          <w:rFonts w:hint="default" w:cstheme="minorHAnsi"/>
           <w:color w:val="000000" w:themeColor="text1"/>
           <w:sz w:val="24"/>
           <w:szCs w:val="24"/>
@@ -536,11 +771,12 @@
             </w14:solidFill>
           </w14:textFill>
         </w:rPr>
-        <w:t>C</w:t>
-      </w:r>
-      <w:r>
-        <w:rPr>
-          <w:rFonts w:cstheme="minorHAnsi"/>
+      </w:pPr>
+      <w:r>
+        <w:rPr>
+          <w:rFonts w:cstheme="minorHAnsi"/>
+          <w:b/>
+          <w:bCs/>
           <w:color w:val="000000" w:themeColor="text1"/>
           <w:sz w:val="24"/>
           <w:szCs w:val="24"/>
@@ -550,7 +786,7 @@
             </w14:solidFill>
           </w14:textFill>
         </w:rPr>
-        <w:t xml:space="preserve">++, </w:t>
+        <w:t>Технологии</w:t>
       </w:r>
       <w:r>
         <w:rPr>
@@ -565,53 +801,22 @@
             </w14:solidFill>
           </w14:textFill>
         </w:rPr>
-        <w:t>Python</w:t>
-      </w:r>
-    </w:p>
-    <w:p>
-      <w:pPr>
-        <w:rPr>
-          <w:rFonts w:cstheme="minorHAnsi"/>
+        <w:t>: Visual Studio, IntelliJ Idea, GitHub, CLion</w:t>
+      </w:r>
+      <w:r>
+        <w:rPr>
+          <w:rFonts w:hint="default" w:cstheme="minorHAnsi"/>
           <w:color w:val="000000" w:themeColor="text1"/>
           <w:sz w:val="24"/>
           <w:szCs w:val="24"/>
+          <w:lang w:val="en-US"/>
           <w14:textFill>
             <w14:solidFill>
               <w14:schemeClr w14:val="tx1"/>
             </w14:solidFill>
           </w14:textFill>
         </w:rPr>
-      </w:pPr>
-      <w:r>
-        <w:rPr>
-          <w:rFonts w:cstheme="minorHAnsi"/>
-          <w:b/>
-          <w:bCs/>
-          <w:color w:val="000000" w:themeColor="text1"/>
-          <w:sz w:val="24"/>
-          <w:szCs w:val="24"/>
-          <w14:textFill>
-            <w14:solidFill>
-              <w14:schemeClr w14:val="tx1"/>
-            </w14:solidFill>
-          </w14:textFill>
-        </w:rPr>
-        <w:t>Технологии</w:t>
-      </w:r>
-      <w:r>
-        <w:rPr>
-          <w:rFonts w:cstheme="minorHAnsi"/>
-          <w:color w:val="000000" w:themeColor="text1"/>
-          <w:sz w:val="24"/>
-          <w:szCs w:val="24"/>
-          <w:lang w:val="en-US"/>
-          <w14:textFill>
-            <w14:solidFill>
-              <w14:schemeClr w14:val="tx1"/>
-            </w14:solidFill>
-          </w14:textFill>
-        </w:rPr>
-        <w:t>: Visual Studio, IntelliJ Idea, GitHub, CLion</w:t>
+        <w:t>, DBeaver</w:t>
       </w:r>
     </w:p>
     <w:p>
@@ -1147,8 +1352,6 @@
         </w:rPr>
         <w:t xml:space="preserve"> для анализа раздач в карточной онлайн игре (покер)</w:t>
       </w:r>
-      <w:bookmarkStart w:id="0" w:name="_GoBack"/>
-      <w:bookmarkEnd w:id="0"/>
     </w:p>
     <w:p>
       <w:pPr>
@@ -1197,23 +1400,16 @@
       </w:r>
     </w:p>
     <w:p>
-      <w:pPr>
+      <w:r>
         <w:rPr>
           <w:rFonts w:cstheme="minorHAnsi"/>
           <w:sz w:val="28"/>
           <w:szCs w:val="28"/>
         </w:rPr>
-      </w:pPr>
-      <w:r>
-        <w:rPr>
-          <w:rFonts w:cstheme="minorHAnsi"/>
-          <w:sz w:val="28"/>
-          <w:szCs w:val="28"/>
-        </w:rPr>
         <w:t xml:space="preserve">У меня большие амбиции, поэтому и в работе я не намерен просто отсиживаться, мне хочется расти, решая трудные задачи. </w:t>
       </w:r>
-    </w:p>
-    <w:p>
+      <w:bookmarkStart w:id="0" w:name="_GoBack"/>
+      <w:bookmarkEnd w:id="0"/>
       <w:r>
         <w:rPr>
           <w:rFonts w:cstheme="minorHAnsi"/>
@@ -1359,7 +1555,7 @@
     <w:lsdException w:qFormat="1" w:unhideWhenUsed="0" w:uiPriority="10" w:semiHidden="0" w:name="Title"/>
     <w:lsdException w:uiPriority="99" w:name="Closing"/>
     <w:lsdException w:uiPriority="99" w:name="Signature"/>
-    <w:lsdException w:uiPriority="1" w:name="Default Paragraph Font"/>
+    <w:lsdException w:qFormat="1" w:uiPriority="1" w:name="Default Paragraph Font"/>
     <w:lsdException w:uiPriority="99" w:name="Body Text"/>
     <w:lsdException w:uiPriority="99" w:name="Body Text Indent"/>
     <w:lsdException w:uiPriority="99" w:name="List Continue"/>
@@ -1397,7 +1593,7 @@
     <w:lsdException w:uiPriority="99" w:name="HTML Sample"/>
     <w:lsdException w:uiPriority="99" w:name="HTML Typewriter"/>
     <w:lsdException w:uiPriority="99" w:name="HTML Variable"/>
-    <w:lsdException w:uiPriority="99" w:name="Normal Table"/>
+    <w:lsdException w:qFormat="1" w:uiPriority="99" w:name="Normal Table"/>
     <w:lsdException w:uiPriority="99" w:name="annotation subject"/>
     <w:lsdException w:uiPriority="99" w:name="Table Simple 1"/>
     <w:lsdException w:uiPriority="99" w:name="Table Simple 2"/>
@@ -1463,12 +1659,14 @@
     <w:name w:val="Default Paragraph Font"/>
     <w:semiHidden/>
     <w:unhideWhenUsed/>
+    <w:qFormat/>
     <w:uiPriority w:val="1"/>
   </w:style>
   <w:style w:type="table" w:default="1" w:styleId="3">
     <w:name w:val="Normal Table"/>
     <w:semiHidden/>
     <w:unhideWhenUsed/>
+    <w:qFormat/>
     <w:uiPriority w:val="99"/>
     <w:tblPr>
       <w:tblCellMar>
